--- a/experiment/sysArch/lab1/doc/CQU指导书分支预测部分补充.docx
+++ b/experiment/sysArch/lab1/doc/CQU指导书分支预测部分补充.docx
@@ -1471,6 +1471,7 @@
         <w:rPr>
           <w:rFonts w:hint="eastAsia"/>
         </w:rPr>
+        <w:lastRenderedPageBreak/>
         <w:t>图：基于两位饱和计数器的分支预测</w:t>
       </w:r>
     </w:p>
@@ -1941,7 +1942,14 @@
         <w:rPr>
           <w:rFonts w:hint="eastAsia"/>
         </w:rPr>
-        <w:t>。准确率同样不能令人满意。</w:t>
+        <w:t>。准确率同</w:t>
+      </w:r>
+      <w:r>
+        <w:rPr>
+          <w:rFonts w:hint="eastAsia"/>
+        </w:rPr>
+        <w:lastRenderedPageBreak/>
+        <w:t>样不能令人满意。</w:t>
       </w:r>
     </w:p>
     <w:p>
@@ -2378,14 +2386,7 @@
         <w:rPr>
           <w:rFonts w:hint="eastAsia"/>
         </w:rPr>
-        <w:t>位的，对于图中分支指令而言，历史跳转记录的最小循环</w:t>
-      </w:r>
-      <w:r>
-        <w:rPr>
-          <w:rFonts w:hint="eastAsia"/>
-        </w:rPr>
-        <w:lastRenderedPageBreak/>
-        <w:t>周期为</w:t>
+        <w:t>位的，对于图中分支指令而言，历史跳转记录的最小循环周期为</w:t>
       </w:r>
       <w:r>
         <w:rPr>
@@ -2704,6 +2705,7 @@
         <w:rPr>
           <w:noProof/>
         </w:rPr>
+        <w:lastRenderedPageBreak/>
         <w:drawing>
           <wp:inline distT="0" distB="0" distL="114300" distR="114300" wp14:anchorId="3DBAD998" wp14:editId="443A808C">
             <wp:extent cx="3506470" cy="1887855"/>
@@ -2934,7 +2936,6 @@
         <w:rPr>
           <w:noProof/>
         </w:rPr>
-        <w:lastRenderedPageBreak/>
         <w:drawing>
           <wp:inline distT="0" distB="0" distL="114300" distR="114300" wp14:anchorId="27A61E48" wp14:editId="2AE4819B">
             <wp:extent cx="3451225" cy="2164715"/>
@@ -3064,7 +3065,28 @@
           <w:color w:val="FF0000"/>
           <w:highlight w:val="yellow"/>
         </w:rPr>
-        <w:t>一个基于局部历史的分支预测的一个具体的实现：在预测阶段根据</w:t>
+        <w:lastRenderedPageBreak/>
+        <w:t>一个基于局部历史的分支预测的一个具体的实现：在</w:t>
+      </w:r>
+      <w:r>
+        <w:rPr>
+          <w:rFonts w:hint="eastAsia"/>
+          <w:b/>
+          <w:bCs/>
+          <w:color w:val="FF0000"/>
+          <w:highlight w:val="cyan"/>
+        </w:rPr>
+        <w:t>预测阶段</w:t>
+      </w:r>
+      <w:r>
+        <w:rPr>
+          <w:rFonts w:hint="eastAsia"/>
+          <w:b/>
+          <w:bCs/>
+          <w:color w:val="FF0000"/>
+          <w:highlight w:val="yellow"/>
+        </w:rPr>
+        <w:t>根据</w:t>
       </w:r>
       <w:r>
         <w:rPr>
@@ -3164,7 +3186,27 @@
           <w:color w:val="FF0000"/>
           <w:highlight w:val="yellow"/>
         </w:rPr>
-        <w:t>，得到对应的饱和计数器，然后根据饱和计数器的内容得到预测方向；在译码阶段判断当前指令是否是分支指令，结合</w:t>
+        <w:t>，得到对应的饱和计数器，然后根据饱和计数器的内容得到预测方向；在</w:t>
+      </w:r>
+      <w:r>
+        <w:rPr>
+          <w:rFonts w:hint="eastAsia"/>
+          <w:b/>
+          <w:bCs/>
+          <w:color w:val="FF0000"/>
+          <w:highlight w:val="cyan"/>
+        </w:rPr>
+        <w:t>译码阶段</w:t>
+      </w:r>
+      <w:r>
+        <w:rPr>
+          <w:rFonts w:hint="eastAsia"/>
+          <w:b/>
+          <w:bCs/>
+          <w:color w:val="FF0000"/>
+          <w:highlight w:val="yellow"/>
+        </w:rPr>
+        <w:t>判断当前指令是否是分支指令，结合</w:t>
       </w:r>
       <w:proofErr w:type="gramStart"/>
       <w:r>
@@ -3186,7 +3228,47 @@
           <w:color w:val="FF0000"/>
           <w:highlight w:val="yellow"/>
         </w:rPr>
-        <w:t>得到的预测方向，判断是否跳转；在执行阶段判断预测结果是否正确；在访存阶段，如果预测正确，则根据访存阶段的指令地址索引到对应的</w:t>
+        <w:t>得到的预测方向，判断是否跳转；在</w:t>
+      </w:r>
+      <w:r>
+        <w:rPr>
+          <w:rFonts w:hint="eastAsia"/>
+          <w:b/>
+          <w:bCs/>
+          <w:color w:val="FF0000"/>
+          <w:highlight w:val="cyan"/>
+        </w:rPr>
+        <w:t>执行阶段</w:t>
+      </w:r>
+      <w:r>
+        <w:rPr>
+          <w:rFonts w:hint="eastAsia"/>
+          <w:b/>
+          <w:bCs/>
+          <w:color w:val="FF0000"/>
+          <w:highlight w:val="yellow"/>
+        </w:rPr>
+        <w:t>判断预测结果是否正确；在</w:t>
+      </w:r>
+      <w:r>
+        <w:rPr>
+          <w:rFonts w:hint="eastAsia"/>
+          <w:b/>
+          <w:bCs/>
+          <w:color w:val="FF0000"/>
+          <w:highlight w:val="cyan"/>
+        </w:rPr>
+        <w:t>访存阶段</w:t>
+      </w:r>
+      <w:r>
+        <w:rPr>
+          <w:rFonts w:hint="eastAsia"/>
+          <w:b/>
+          <w:bCs/>
+          <w:color w:val="FF0000"/>
+          <w:highlight w:val="yellow"/>
+        </w:rPr>
+        <w:t>，如果预测正确，则根据访存阶段的指令地址索引到对应的</w:t>
       </w:r>
       <w:r>
         <w:rPr>
@@ -3511,14 +3593,7 @@
         <w:rPr>
           <w:rFonts w:hint="eastAsia"/>
         </w:rPr>
-        <w:t>相对于基于局部历史的分支预测，基于全局历史的分支预测依赖于最近执行的分支指令。</w:t>
-      </w:r>
-      <w:r>
-        <w:rPr>
-          <w:rFonts w:hint="eastAsia"/>
-        </w:rPr>
-        <w:lastRenderedPageBreak/>
-        <w:t>因此，及时更新</w:t>
+        <w:t>相对于基于局部历史的分支预测，基于全局历史的分支预测依赖于最近执行的分支指令。因此，及时更新</w:t>
       </w:r>
       <w:r>
         <w:rPr>
@@ -3778,7 +3853,14 @@
         <w:rPr>
           <w:rFonts w:hint="eastAsia"/>
         </w:rPr>
-        <w:t>的更新，基于我们实现的五级流水，采用的是基于全局历史的分支预测。</w:t>
+        <w:t>的更新，基于我们实现的五级流水，采用的是基于全局</w:t>
+      </w:r>
+      <w:r>
+        <w:rPr>
+          <w:rFonts w:hint="eastAsia"/>
+        </w:rPr>
+        <w:lastRenderedPageBreak/>
+        <w:t>历史的分支预测。</w:t>
       </w:r>
     </w:p>
     <w:p>
@@ -3966,55 +4048,103 @@
         <w:rPr>
           <w:rFonts w:hint="eastAsia"/>
         </w:rPr>
-        <w:t>。此时处理器还未将</w:t>
-      </w:r>
-      <w:r>
-        <w:rPr>
-          <w:rFonts w:hint="eastAsia"/>
+        <w:t>。此时</w:t>
+      </w:r>
+      <w:r>
+        <w:rPr>
+          <w:rFonts w:hint="eastAsia"/>
+          <w:b/>
+          <w:bCs/>
+          <w:color w:val="FF0000"/>
+          <w:highlight w:val="yellow"/>
+        </w:rPr>
+        <w:t>处理器还未将</w:t>
+      </w:r>
+      <w:r>
+        <w:rPr>
+          <w:rFonts w:hint="eastAsia"/>
+          <w:b/>
+          <w:bCs/>
+          <w:color w:val="FF0000"/>
+          <w:highlight w:val="yellow"/>
         </w:rPr>
         <w:t>b1</w:t>
       </w:r>
       <w:r>
         <w:rPr>
           <w:rFonts w:hint="eastAsia"/>
+          <w:b/>
+          <w:bCs/>
+          <w:color w:val="FF0000"/>
+          <w:highlight w:val="yellow"/>
         </w:rPr>
         <w:t>的执行结果更新到</w:t>
       </w:r>
       <w:r>
         <w:rPr>
           <w:rFonts w:hint="eastAsia"/>
-        </w:rPr>
-        <w:t>GHR</w:t>
-      </w:r>
-      <w:r>
-        <w:rPr>
-          <w:rFonts w:hint="eastAsia"/>
+          <w:b/>
+          <w:bCs/>
+          <w:color w:val="FF0000"/>
+          <w:highlight w:val="yellow"/>
+        </w:rPr>
+        <w:t>GHR</w:t>
+      </w:r>
+      <w:r>
+        <w:rPr>
+          <w:rFonts w:hint="eastAsia"/>
+          <w:b/>
+          <w:bCs/>
+          <w:color w:val="FF0000"/>
+          <w:highlight w:val="yellow"/>
         </w:rPr>
         <w:t>中，那么</w:t>
       </w:r>
       <w:r>
         <w:rPr>
           <w:rFonts w:hint="eastAsia"/>
+          <w:b/>
+          <w:bCs/>
+          <w:color w:val="FF0000"/>
+          <w:highlight w:val="yellow"/>
         </w:rPr>
         <w:t>b2</w:t>
       </w:r>
       <w:r>
         <w:rPr>
           <w:rFonts w:hint="eastAsia"/>
+          <w:b/>
+          <w:bCs/>
+          <w:color w:val="FF0000"/>
+          <w:highlight w:val="yellow"/>
         </w:rPr>
         <w:t>就将根据“旧”的，或者错误的</w:t>
       </w:r>
       <w:r>
         <w:rPr>
           <w:rFonts w:hint="eastAsia"/>
-        </w:rPr>
-        <w:t>GHR</w:t>
-      </w:r>
-      <w:r>
-        <w:rPr>
-          <w:rFonts w:hint="eastAsia"/>
-        </w:rPr>
-        <w:t>做出预测。上面讲述的只是针对单发射的、顺序的、较少流水级数的处理器的影响，比如五级流水。如果处理器是超标量处理器，是多发射的，</w:t>
+          <w:b/>
+          <w:bCs/>
+          <w:color w:val="FF0000"/>
+          <w:highlight w:val="yellow"/>
+        </w:rPr>
+        <w:t>GHR</w:t>
+      </w:r>
+      <w:r>
+        <w:rPr>
+          <w:rFonts w:hint="eastAsia"/>
+          <w:b/>
+          <w:bCs/>
+          <w:color w:val="FF0000"/>
+          <w:highlight w:val="yellow"/>
+        </w:rPr>
+        <w:t>做出预测</w:t>
+      </w:r>
+      <w:r>
+        <w:rPr>
+          <w:rFonts w:hint="eastAsia"/>
+        </w:rPr>
+        <w:t>。上面讲述的只是针对单发射的、顺序的、较少流水级数的处理器的影响，比如五级流水。如果处理器是超标量处理器，是多发射的，</w:t>
       </w:r>
       <w:proofErr w:type="gramStart"/>
       <w:r>
@@ -4300,8 +4430,522 @@
         <w:rPr>
           <w:rFonts w:hint="eastAsia"/>
         </w:rPr>
+        <w:t>上面只是从五级流水的角度对两种方案进行了对比。如果考虑超标量处理器，第二种方法还有新的问题。在此不做赘述，详情请参考《超标量处理器》。不过第三种方法也有类似的问题，将在后面详细讲述。</w:t>
+      </w:r>
+    </w:p>
+    <w:p>
+      <w:pPr>
+        <w:ind w:firstLine="420"/>
+      </w:pPr>
+      <w:r>
+        <w:rPr>
+          <w:rFonts w:hint="eastAsia"/>
+        </w:rPr>
+        <w:t>在此，我们应该对在执行阶段更新</w:t>
+      </w:r>
+      <w:r>
+        <w:rPr>
+          <w:rFonts w:hint="eastAsia"/>
+        </w:rPr>
+        <w:t>GHR</w:t>
+      </w:r>
+      <w:r>
+        <w:rPr>
+          <w:rFonts w:hint="eastAsia"/>
+        </w:rPr>
+        <w:t>跟在提交阶段更新</w:t>
+      </w:r>
+      <w:r>
+        <w:rPr>
+          <w:rFonts w:hint="eastAsia"/>
+        </w:rPr>
+        <w:t>GHR</w:t>
+      </w:r>
+      <w:r>
+        <w:rPr>
+          <w:rFonts w:hint="eastAsia"/>
+        </w:rPr>
+        <w:t>有了一定的认识。</w:t>
+      </w:r>
+    </w:p>
+    <w:p>
+      <w:pPr>
+        <w:ind w:firstLine="420"/>
+      </w:pPr>
+      <w:r>
+        <w:rPr>
+          <w:rFonts w:hint="eastAsia"/>
+        </w:rPr>
+        <w:t>我们发现，在</w:t>
+      </w:r>
+      <w:r>
+        <w:rPr>
+          <w:rFonts w:hint="eastAsia"/>
+          <w:b/>
+          <w:bCs/>
+          <w:color w:val="FF0000"/>
+          <w:highlight w:val="yellow"/>
+        </w:rPr>
+        <w:t>预测阶段更新</w:t>
+      </w:r>
+      <w:r>
+        <w:rPr>
+          <w:rFonts w:hint="eastAsia"/>
+          <w:b/>
+          <w:bCs/>
+          <w:color w:val="FF0000"/>
+          <w:highlight w:val="yellow"/>
+        </w:rPr>
+        <w:t>GHR</w:t>
+      </w:r>
+      <w:r>
+        <w:rPr>
+          <w:rFonts w:hint="eastAsia"/>
+        </w:rPr>
+        <w:t>，虽然也存在更新错误的情况，但是</w:t>
+      </w:r>
+      <w:r>
+        <w:rPr>
+          <w:rFonts w:hint="eastAsia"/>
+          <w:b/>
+          <w:bCs/>
+          <w:color w:val="FF0000"/>
+          <w:highlight w:val="yellow"/>
+        </w:rPr>
+        <w:t>能够更加及时的更新</w:t>
+      </w:r>
+      <w:r>
+        <w:rPr>
+          <w:rFonts w:hint="eastAsia"/>
+          <w:b/>
+          <w:bCs/>
+          <w:color w:val="FF0000"/>
+          <w:highlight w:val="yellow"/>
+        </w:rPr>
+        <w:t>GHR</w:t>
+      </w:r>
+      <w:r>
+        <w:rPr>
+          <w:rFonts w:hint="eastAsia"/>
+        </w:rPr>
+        <w:t>。为了更好理解，我们接下来将分析第三种方法（在预测阶段更新</w:t>
+      </w:r>
+      <w:r>
+        <w:rPr>
+          <w:rFonts w:hint="eastAsia"/>
+        </w:rPr>
+        <w:t>GHR</w:t>
+      </w:r>
+      <w:r>
+        <w:rPr>
+          <w:rFonts w:hint="eastAsia"/>
+        </w:rPr>
+        <w:t>）。</w:t>
+      </w:r>
+    </w:p>
+    <w:p>
+      <w:r>
+        <w:rPr>
+          <w:rFonts w:hint="eastAsia"/>
+        </w:rPr>
+        <w:t xml:space="preserve"> </w:t>
+      </w:r>
+      <w:r>
+        <w:rPr>
+          <w:rFonts w:hint="eastAsia"/>
+        </w:rPr>
+        <w:tab/>
+      </w:r>
+      <w:r>
+        <w:rPr>
+          <w:rFonts w:hint="eastAsia"/>
+        </w:rPr>
+        <w:t>考虑五级流水，对于比较少见的“</w:t>
+      </w:r>
+      <w:r>
+        <w:rPr>
+          <w:rFonts w:hint="eastAsia"/>
+        </w:rPr>
+        <w:t xml:space="preserve">F: </w:t>
+      </w:r>
+      <w:proofErr w:type="spellStart"/>
+      <w:r>
+        <w:rPr>
+          <w:rFonts w:hint="eastAsia"/>
+        </w:rPr>
+        <w:t>beq</w:t>
+      </w:r>
+      <w:proofErr w:type="spellEnd"/>
+      <w:r>
+        <w:rPr>
+          <w:rFonts w:hint="eastAsia"/>
+        </w:rPr>
+        <w:t xml:space="preserve">; D: </w:t>
+      </w:r>
+      <w:proofErr w:type="spellStart"/>
+      <w:r>
+        <w:rPr>
+          <w:rFonts w:hint="eastAsia"/>
+        </w:rPr>
+        <w:t>bne</w:t>
+      </w:r>
+      <w:proofErr w:type="spellEnd"/>
+      <w:r>
+        <w:rPr>
+          <w:rFonts w:hint="eastAsia"/>
+        </w:rPr>
+        <w:t>;</w:t>
+      </w:r>
+      <w:r>
+        <w:rPr>
+          <w:rFonts w:hint="eastAsia"/>
+        </w:rPr>
+        <w:t>”的指令序列（甚至可能根本没有，个人所见到的分支指令后</w:t>
+      </w:r>
+      <w:proofErr w:type="gramStart"/>
+      <w:r>
+        <w:rPr>
+          <w:rFonts w:hint="eastAsia"/>
+        </w:rPr>
+        <w:t>通常跟</w:t>
+      </w:r>
+      <w:proofErr w:type="gramEnd"/>
+      <w:r>
+        <w:rPr>
+          <w:rFonts w:hint="eastAsia"/>
+        </w:rPr>
+        <w:t>的是</w:t>
+      </w:r>
+      <w:proofErr w:type="spellStart"/>
+      <w:r>
+        <w:rPr>
+          <w:rFonts w:hint="eastAsia"/>
+        </w:rPr>
+        <w:t>nop</w:t>
+      </w:r>
+      <w:proofErr w:type="spellEnd"/>
+      <w:r>
+        <w:rPr>
+          <w:rFonts w:hint="eastAsia"/>
+        </w:rPr>
+        <w:t>指令或者延迟槽指令），在执行阶段更新的策略使得</w:t>
+      </w:r>
+      <w:r>
+        <w:rPr>
+          <w:rFonts w:hint="eastAsia"/>
+        </w:rPr>
+        <w:t>F</w:t>
+      </w:r>
+      <w:r>
+        <w:rPr>
+          <w:rFonts w:hint="eastAsia"/>
+        </w:rPr>
+        <w:t>阶段的</w:t>
+      </w:r>
+      <w:proofErr w:type="spellStart"/>
+      <w:r>
+        <w:rPr>
+          <w:rFonts w:hint="eastAsia"/>
+        </w:rPr>
+        <w:t>beq</w:t>
+      </w:r>
+      <w:proofErr w:type="spellEnd"/>
+      <w:r>
+        <w:rPr>
+          <w:rFonts w:hint="eastAsia"/>
+        </w:rPr>
+        <w:t>不能受益于</w:t>
+      </w:r>
+      <w:r>
+        <w:rPr>
+          <w:rFonts w:hint="eastAsia"/>
+        </w:rPr>
+        <w:t>D</w:t>
+      </w:r>
+      <w:r>
+        <w:rPr>
+          <w:rFonts w:hint="eastAsia"/>
+        </w:rPr>
+        <w:t>阶段的</w:t>
+      </w:r>
+      <w:proofErr w:type="spellStart"/>
+      <w:r>
+        <w:rPr>
+          <w:rFonts w:hint="eastAsia"/>
+        </w:rPr>
+        <w:t>bne</w:t>
+      </w:r>
+      <w:proofErr w:type="spellEnd"/>
+      <w:r>
+        <w:rPr>
+          <w:rFonts w:hint="eastAsia"/>
+        </w:rPr>
+        <w:t>指令。但是如果采用在预测阶段更新</w:t>
+      </w:r>
+      <w:r>
+        <w:rPr>
+          <w:rFonts w:hint="eastAsia"/>
+        </w:rPr>
+        <w:t>GHR</w:t>
+      </w:r>
+      <w:r>
+        <w:rPr>
+          <w:rFonts w:hint="eastAsia"/>
+        </w:rPr>
+        <w:t>就可以避免这种问题。不过考虑超标量处理器，由于取值操作可能花费多个周期完成，所以在预测阶段更新</w:t>
+      </w:r>
+      <w:r>
+        <w:rPr>
+          <w:rFonts w:hint="eastAsia"/>
+        </w:rPr>
+        <w:t>GHR</w:t>
+      </w:r>
+      <w:r>
+        <w:rPr>
+          <w:rFonts w:hint="eastAsia"/>
+        </w:rPr>
+        <w:t>的优势就体现出来了。这是这两种方法的优势进行对比，接下来将比较这两种方法的不足。</w:t>
+      </w:r>
+    </w:p>
+    <w:p>
+      <w:pPr>
+        <w:ind w:firstLine="420"/>
+      </w:pPr>
+      <w:r>
+        <w:rPr>
+          <w:rFonts w:hint="eastAsia"/>
+        </w:rPr>
+        <w:t>首先这两种方法共有的不足是都</w:t>
+      </w:r>
+      <w:r>
+        <w:rPr>
+          <w:rFonts w:hint="eastAsia"/>
+          <w:b/>
+          <w:bCs/>
+          <w:color w:val="FF0000"/>
+          <w:highlight w:val="yellow"/>
+        </w:rPr>
+        <w:t>可能将错误的值写入到</w:t>
+      </w:r>
+      <w:r>
+        <w:rPr>
+          <w:rFonts w:hint="eastAsia"/>
+          <w:b/>
+          <w:bCs/>
+          <w:color w:val="FF0000"/>
+          <w:highlight w:val="yellow"/>
+        </w:rPr>
+        <w:t>GHR</w:t>
+      </w:r>
+      <w:r>
+        <w:rPr>
+          <w:rFonts w:hint="eastAsia"/>
+          <w:b/>
+          <w:bCs/>
+          <w:color w:val="FF0000"/>
+          <w:highlight w:val="yellow"/>
+        </w:rPr>
+        <w:t>中</w:t>
+      </w:r>
+      <w:r>
+        <w:rPr>
+          <w:rFonts w:hint="eastAsia"/>
+        </w:rPr>
+        <w:t>，其次两种方法都有可能</w:t>
+      </w:r>
+      <w:r>
+        <w:rPr>
+          <w:rFonts w:hint="eastAsia"/>
+          <w:b/>
+          <w:bCs/>
+          <w:color w:val="FF0000"/>
+          <w:highlight w:val="yellow"/>
+        </w:rPr>
+        <w:t>在不应该更新</w:t>
+      </w:r>
+      <w:r>
+        <w:rPr>
+          <w:rFonts w:hint="eastAsia"/>
+          <w:b/>
+          <w:bCs/>
+          <w:color w:val="FF0000"/>
+          <w:highlight w:val="yellow"/>
+        </w:rPr>
+        <w:t>GHR</w:t>
+      </w:r>
+      <w:r>
+        <w:rPr>
+          <w:rFonts w:hint="eastAsia"/>
+          <w:b/>
+          <w:bCs/>
+          <w:color w:val="FF0000"/>
+          <w:highlight w:val="yellow"/>
+        </w:rPr>
+        <w:t>的时候更新</w:t>
+      </w:r>
+      <w:r>
+        <w:rPr>
+          <w:rFonts w:hint="eastAsia"/>
+          <w:b/>
+          <w:bCs/>
+          <w:color w:val="FF0000"/>
+          <w:highlight w:val="yellow"/>
+        </w:rPr>
+        <w:t>GHR</w:t>
+      </w:r>
+      <w:r>
+        <w:rPr>
+          <w:rFonts w:hint="eastAsia"/>
+        </w:rPr>
+        <w:t>。</w:t>
+      </w:r>
+    </w:p>
+    <w:p>
+      <w:pPr>
+        <w:ind w:firstLine="420"/>
+      </w:pPr>
+      <w:r>
+        <w:rPr>
+          <w:rFonts w:hint="eastAsia"/>
+        </w:rPr>
         <w:lastRenderedPageBreak/>
-        <w:t>上面只是从五级流水的角度对两种方案进行了对比。如果考虑超标量处理器，第二种方法还有新的问题。在此不做赘述，详情请参考《超标量处理器》。不过第三种方法也有类似的问题，将在后面详细讲述。</w:t>
+        <w:t>第一种情况是后续的分支指令位于错误的分支路径中，并且更新了</w:t>
+      </w:r>
+      <w:r>
+        <w:rPr>
+          <w:rFonts w:hint="eastAsia"/>
+        </w:rPr>
+        <w:t>GHR</w:t>
+      </w:r>
+      <w:r>
+        <w:rPr>
+          <w:rFonts w:hint="eastAsia"/>
+        </w:rPr>
+        <w:t>。考虑五级流水，对于指令序列“</w:t>
+      </w:r>
+      <w:r>
+        <w:rPr>
+          <w:rFonts w:hint="eastAsia"/>
+        </w:rPr>
+        <w:t>F:xxx; D:beq; E:xxx; M:bne;</w:t>
+      </w:r>
+      <w:r>
+        <w:rPr>
+          <w:rFonts w:hint="eastAsia"/>
+        </w:rPr>
+        <w:t>”。若采用第三种方法，在预测阶段更新</w:t>
+      </w:r>
+      <w:r>
+        <w:rPr>
+          <w:rFonts w:hint="eastAsia"/>
+        </w:rPr>
+        <w:t>GHR</w:t>
+      </w:r>
+      <w:r>
+        <w:rPr>
+          <w:rFonts w:hint="eastAsia"/>
+        </w:rPr>
+        <w:t>，假设</w:t>
+      </w:r>
+      <w:proofErr w:type="spellStart"/>
+      <w:r>
+        <w:rPr>
+          <w:rFonts w:hint="eastAsia"/>
+        </w:rPr>
+        <w:t>bne</w:t>
+      </w:r>
+      <w:proofErr w:type="spellEnd"/>
+      <w:r>
+        <w:rPr>
+          <w:rFonts w:hint="eastAsia"/>
+        </w:rPr>
+        <w:t>预测错误，也就是</w:t>
+      </w:r>
+      <w:r>
+        <w:rPr>
+          <w:rFonts w:hint="eastAsia"/>
+        </w:rPr>
+        <w:t>F</w:t>
+      </w:r>
+      <w:r>
+        <w:rPr>
+          <w:rFonts w:hint="eastAsia"/>
+        </w:rPr>
+        <w:t>、</w:t>
+      </w:r>
+      <w:r>
+        <w:rPr>
+          <w:rFonts w:hint="eastAsia"/>
+        </w:rPr>
+        <w:t>D</w:t>
+      </w:r>
+      <w:r>
+        <w:rPr>
+          <w:rFonts w:hint="eastAsia"/>
+        </w:rPr>
+        <w:t>、</w:t>
+      </w:r>
+      <w:r>
+        <w:rPr>
+          <w:rFonts w:hint="eastAsia"/>
+        </w:rPr>
+        <w:t>E</w:t>
+      </w:r>
+      <w:r>
+        <w:rPr>
+          <w:rFonts w:hint="eastAsia"/>
+        </w:rPr>
+        <w:t>阶段的指令都是错误的指令。由于我们在预测阶段更新</w:t>
+      </w:r>
+      <w:r>
+        <w:rPr>
+          <w:rFonts w:hint="eastAsia"/>
+        </w:rPr>
+        <w:t>GHR</w:t>
+      </w:r>
+      <w:r>
+        <w:rPr>
+          <w:rFonts w:hint="eastAsia"/>
+        </w:rPr>
+        <w:t>，此时</w:t>
+      </w:r>
+      <w:proofErr w:type="spellStart"/>
+      <w:r>
+        <w:rPr>
+          <w:rFonts w:hint="eastAsia"/>
+        </w:rPr>
+        <w:t>beq</w:t>
+      </w:r>
+      <w:proofErr w:type="spellEnd"/>
+      <w:r>
+        <w:rPr>
+          <w:rFonts w:hint="eastAsia"/>
+        </w:rPr>
+        <w:t>的值已经被写入</w:t>
+      </w:r>
+      <w:r>
+        <w:rPr>
+          <w:rFonts w:hint="eastAsia"/>
+        </w:rPr>
+        <w:t>GHR</w:t>
+      </w:r>
+      <w:r>
+        <w:rPr>
+          <w:rFonts w:hint="eastAsia"/>
+        </w:rPr>
+        <w:t>中。若我们采用第二种办法，在执行阶段更新</w:t>
+      </w:r>
+      <w:r>
+        <w:rPr>
+          <w:rFonts w:hint="eastAsia"/>
+        </w:rPr>
+        <w:t>GHR</w:t>
+      </w:r>
+      <w:r>
+        <w:rPr>
+          <w:rFonts w:hint="eastAsia"/>
+        </w:rPr>
+        <w:t>，则不会出现这种情况（不考虑连续的分支跳转指令）。不过对于超标量处理器，这两种情况都有可能出现。</w:t>
       </w:r>
     </w:p>
     <w:p>
@@ -4312,256 +4956,401 @@
         <w:rPr>
           <w:rFonts w:hint="eastAsia"/>
         </w:rPr>
-        <w:t>在此，我们应该对在执行阶段更新</w:t>
-      </w:r>
-      <w:r>
-        <w:rPr>
-          <w:rFonts w:hint="eastAsia"/>
-        </w:rPr>
-        <w:t>GHR</w:t>
-      </w:r>
-      <w:r>
-        <w:rPr>
-          <w:rFonts w:hint="eastAsia"/>
-        </w:rPr>
-        <w:t>跟在提交阶段更新</w:t>
-      </w:r>
-      <w:r>
-        <w:rPr>
-          <w:rFonts w:hint="eastAsia"/>
-        </w:rPr>
-        <w:t>GHR</w:t>
-      </w:r>
-      <w:r>
-        <w:rPr>
-          <w:rFonts w:hint="eastAsia"/>
-        </w:rPr>
-        <w:t>有了一定的认识。</w:t>
+        <w:t>另一种情况就是在实现了精确异常的情况下，在处理异常前更新了</w:t>
+      </w:r>
+      <w:r>
+        <w:rPr>
+          <w:rFonts w:hint="eastAsia"/>
+        </w:rPr>
+        <w:t>GHR</w:t>
+      </w:r>
+      <w:r>
+        <w:rPr>
+          <w:rFonts w:hint="eastAsia"/>
+        </w:rPr>
+        <w:t>，无论是简单的五级流水，还是超标量处理器，都有可能出现这种情况。以五级流水为例，在提交阶段处理器异常，此时应该清空前面三个阶段，但是无论是在预测阶段更新</w:t>
+      </w:r>
+      <w:r>
+        <w:rPr>
+          <w:rFonts w:hint="eastAsia"/>
+        </w:rPr>
+        <w:t>GHR</w:t>
+      </w:r>
+      <w:r>
+        <w:rPr>
+          <w:rFonts w:hint="eastAsia"/>
+        </w:rPr>
+        <w:t>，还是在执行阶段更新</w:t>
+      </w:r>
+      <w:r>
+        <w:rPr>
+          <w:rFonts w:hint="eastAsia"/>
+        </w:rPr>
+        <w:t>GHR</w:t>
+      </w:r>
+      <w:r>
+        <w:rPr>
+          <w:rFonts w:hint="eastAsia"/>
+        </w:rPr>
+        <w:t>，都已经修改了</w:t>
+      </w:r>
+      <w:r>
+        <w:rPr>
+          <w:rFonts w:hint="eastAsia"/>
+        </w:rPr>
+        <w:t>GHR</w:t>
+      </w:r>
+      <w:r>
+        <w:rPr>
+          <w:rFonts w:hint="eastAsia"/>
+        </w:rPr>
+        <w:t>，改变了寄存器的值，违背了精确异常。</w:t>
       </w:r>
     </w:p>
     <w:p>
       <w:pPr>
         <w:ind w:firstLine="420"/>
-      </w:pPr>
-      <w:r>
-        <w:rPr>
-          <w:rFonts w:hint="eastAsia"/>
-        </w:rPr>
-        <w:t>我们发现，在</w:t>
-      </w:r>
-      <w:r>
-        <w:rPr>
-          <w:rFonts w:hint="eastAsia"/>
-          <w:b/>
-          <w:bCs/>
-          <w:color w:val="FF0000"/>
-          <w:highlight w:val="yellow"/>
-        </w:rPr>
-        <w:t>预测阶段更新</w:t>
-      </w:r>
-      <w:r>
-        <w:rPr>
-          <w:rFonts w:hint="eastAsia"/>
-          <w:b/>
-          <w:bCs/>
-          <w:color w:val="FF0000"/>
-          <w:highlight w:val="yellow"/>
-        </w:rPr>
-        <w:t>GHR</w:t>
-      </w:r>
-      <w:r>
-        <w:rPr>
-          <w:rFonts w:hint="eastAsia"/>
-        </w:rPr>
-        <w:t>，虽然也存在更新错误的情况，但是能够更加及时的更新</w:t>
-      </w:r>
-      <w:r>
-        <w:rPr>
-          <w:rFonts w:hint="eastAsia"/>
-        </w:rPr>
-        <w:t>GHR</w:t>
-      </w:r>
-      <w:r>
-        <w:rPr>
-          <w:rFonts w:hint="eastAsia"/>
-        </w:rPr>
-        <w:t>。为了更好理解，我们接下来将分析第三种方法（在预测阶段更新</w:t>
-      </w:r>
-      <w:r>
-        <w:rPr>
-          <w:rFonts w:hint="eastAsia"/>
-        </w:rPr>
-        <w:t>GHR</w:t>
-      </w:r>
-      <w:r>
-        <w:rPr>
-          <w:rFonts w:hint="eastAsia"/>
-        </w:rPr>
-        <w:t>）。</w:t>
-      </w:r>
-    </w:p>
-    <w:p>
-      <w:r>
-        <w:rPr>
-          <w:rFonts w:hint="eastAsia"/>
-        </w:rPr>
-        <w:t xml:space="preserve"> </w:t>
-      </w:r>
-      <w:r>
-        <w:rPr>
-          <w:rFonts w:hint="eastAsia"/>
-        </w:rPr>
-        <w:tab/>
-      </w:r>
-      <w:r>
-        <w:rPr>
-          <w:rFonts w:hint="eastAsia"/>
-        </w:rPr>
-        <w:t>考虑五级流水，对于比较少见的“</w:t>
-      </w:r>
-      <w:r>
-        <w:rPr>
-          <w:rFonts w:hint="eastAsia"/>
-        </w:rPr>
-        <w:t xml:space="preserve">F: </w:t>
+        <w:rPr>
+          <w:color w:val="0000FF"/>
+        </w:rPr>
+      </w:pPr>
+      <w:r>
+        <w:rPr>
+          <w:rFonts w:hint="eastAsia"/>
+        </w:rPr>
+        <w:t>所以总结一下，</w:t>
+      </w:r>
+      <w:r>
+        <w:rPr>
+          <w:rFonts w:hint="eastAsia"/>
+          <w:b/>
+          <w:bCs/>
+          <w:color w:val="FF0000"/>
+          <w:highlight w:val="yellow"/>
+        </w:rPr>
+        <w:t>在提交阶段更新</w:t>
+      </w:r>
+      <w:r>
+        <w:rPr>
+          <w:rFonts w:hint="eastAsia"/>
+          <w:b/>
+          <w:bCs/>
+          <w:color w:val="FF0000"/>
+          <w:highlight w:val="yellow"/>
+        </w:rPr>
+        <w:t>GHR</w:t>
+      </w:r>
+      <w:r>
+        <w:rPr>
+          <w:rFonts w:hint="eastAsia"/>
+          <w:b/>
+          <w:bCs/>
+          <w:color w:val="FF0000"/>
+          <w:highlight w:val="yellow"/>
+        </w:rPr>
+        <w:t>的操作是完全正确的，但是不能及时的更新</w:t>
+      </w:r>
+      <w:r>
+        <w:rPr>
+          <w:rFonts w:hint="eastAsia"/>
+          <w:b/>
+          <w:bCs/>
+          <w:color w:val="FF0000"/>
+          <w:highlight w:val="yellow"/>
+        </w:rPr>
+        <w:t>GHR</w:t>
+      </w:r>
+      <w:r>
+        <w:rPr>
+          <w:rFonts w:hint="eastAsia"/>
+          <w:b/>
+          <w:bCs/>
+          <w:color w:val="FF0000"/>
+          <w:highlight w:val="yellow"/>
+        </w:rPr>
+        <w:t>，不符合基于全局历史的分支预测的思想；在执行阶段更新</w:t>
+      </w:r>
+      <w:r>
+        <w:rPr>
+          <w:rFonts w:hint="eastAsia"/>
+          <w:b/>
+          <w:bCs/>
+          <w:color w:val="FF0000"/>
+          <w:highlight w:val="yellow"/>
+        </w:rPr>
+        <w:t>GHR</w:t>
+      </w:r>
+      <w:r>
+        <w:rPr>
+          <w:rFonts w:hint="eastAsia"/>
+          <w:b/>
+          <w:bCs/>
+          <w:color w:val="FF0000"/>
+          <w:highlight w:val="yellow"/>
+        </w:rPr>
+        <w:t>能够比较及时的更新</w:t>
+      </w:r>
+      <w:r>
+        <w:rPr>
+          <w:rFonts w:hint="eastAsia"/>
+          <w:b/>
+          <w:bCs/>
+          <w:color w:val="FF0000"/>
+          <w:highlight w:val="yellow"/>
+        </w:rPr>
+        <w:t>GHR</w:t>
+      </w:r>
+      <w:r>
+        <w:rPr>
+          <w:rFonts w:hint="eastAsia"/>
+          <w:b/>
+          <w:bCs/>
+          <w:color w:val="FF0000"/>
+          <w:highlight w:val="yellow"/>
+        </w:rPr>
+        <w:t>，但是可能会错误的更新</w:t>
+      </w:r>
+      <w:r>
+        <w:rPr>
+          <w:rFonts w:hint="eastAsia"/>
+          <w:b/>
+          <w:bCs/>
+          <w:color w:val="FF0000"/>
+          <w:highlight w:val="yellow"/>
+        </w:rPr>
+        <w:t>GHR</w:t>
+      </w:r>
+      <w:r>
+        <w:rPr>
+          <w:rFonts w:hint="eastAsia"/>
+          <w:b/>
+          <w:bCs/>
+          <w:color w:val="FF0000"/>
+          <w:highlight w:val="yellow"/>
+        </w:rPr>
+        <w:t>；在预测阶段能够及时的更新</w:t>
+      </w:r>
+      <w:r>
+        <w:rPr>
+          <w:rFonts w:hint="eastAsia"/>
+          <w:b/>
+          <w:bCs/>
+          <w:color w:val="FF0000"/>
+          <w:highlight w:val="yellow"/>
+        </w:rPr>
+        <w:t>GHR</w:t>
+      </w:r>
+      <w:r>
+        <w:rPr>
+          <w:rFonts w:hint="eastAsia"/>
+          <w:b/>
+          <w:bCs/>
+          <w:color w:val="FF0000"/>
+          <w:highlight w:val="yellow"/>
+        </w:rPr>
+        <w:t>，但同样可能更新错误。在预测阶段更新</w:t>
+      </w:r>
+      <w:r>
+        <w:rPr>
+          <w:rFonts w:hint="eastAsia"/>
+          <w:b/>
+          <w:bCs/>
+          <w:color w:val="FF0000"/>
+          <w:highlight w:val="yellow"/>
+        </w:rPr>
+        <w:t>GHR</w:t>
+      </w:r>
+      <w:r>
+        <w:rPr>
+          <w:rFonts w:hint="eastAsia"/>
+          <w:b/>
+          <w:bCs/>
+          <w:color w:val="FF0000"/>
+          <w:highlight w:val="yellow"/>
+        </w:rPr>
+        <w:t>的效率最高，但带来的问题也是最多的。</w:t>
+      </w:r>
+      <w:r>
+        <w:rPr>
+          <w:rFonts w:hint="eastAsia"/>
+        </w:rPr>
+        <w:t>不过，具体情况需要具体分析，比如对于五级流水，在执行阶段更新的效率跟在预测阶段更新的效率相差无几。</w:t>
+      </w:r>
+      <w:r>
+        <w:rPr>
+          <w:rFonts w:hint="eastAsia"/>
+          <w:color w:val="0000FF"/>
+        </w:rPr>
+        <w:t>为了便于实验的进行，基于现有的五级流水，从教学意义的角度出发，综合考虑，我们要求在实现在预测实现更新。</w:t>
+      </w:r>
+    </w:p>
+    <w:p>
+      <w:pPr>
+        <w:ind w:firstLine="420"/>
+        <w:rPr>
+          <w:color w:val="0000FF"/>
+        </w:rPr>
+      </w:pPr>
+      <w:r>
+        <w:rPr>
+          <w:rFonts w:hint="eastAsia"/>
+        </w:rPr>
+        <w:t>上面讲到，在预测阶段更新跟在执行阶段更新会带来问题。总结一下，可以简单分为两类问题，其中一种是将错误的值写入到</w:t>
+      </w:r>
+      <w:r>
+        <w:rPr>
+          <w:rFonts w:hint="eastAsia"/>
+        </w:rPr>
+        <w:t>GHR</w:t>
+      </w:r>
+      <w:r>
+        <w:rPr>
+          <w:rFonts w:hint="eastAsia"/>
+        </w:rPr>
+        <w:t>中，这类错误是在未能判断分支预测是否正确的情况下，将值更新到</w:t>
+      </w:r>
+      <w:r>
+        <w:rPr>
+          <w:rFonts w:hint="eastAsia"/>
+        </w:rPr>
+        <w:t>GHR</w:t>
+      </w:r>
+      <w:r>
+        <w:rPr>
+          <w:rFonts w:hint="eastAsia"/>
+        </w:rPr>
+        <w:t>中。另外一种情况就是在本不应该写入到</w:t>
+      </w:r>
+      <w:r>
+        <w:rPr>
+          <w:rFonts w:hint="eastAsia"/>
+        </w:rPr>
+        <w:t>GHR</w:t>
+      </w:r>
+      <w:r>
+        <w:rPr>
+          <w:rFonts w:hint="eastAsia"/>
+        </w:rPr>
+        <w:t>中的时候，将值写入到</w:t>
+      </w:r>
+      <w:r>
+        <w:rPr>
+          <w:rFonts w:hint="eastAsia"/>
+        </w:rPr>
+        <w:t>GHR</w:t>
+      </w:r>
+      <w:r>
+        <w:rPr>
+          <w:rFonts w:hint="eastAsia"/>
+        </w:rPr>
+        <w:t>中，这是因为分支指令位于错误的分支路径中或者位于异常指令后面。既然采用了在预测阶段更新</w:t>
+      </w:r>
+      <w:r>
+        <w:rPr>
+          <w:rFonts w:hint="eastAsia"/>
+        </w:rPr>
+        <w:t>GHR</w:t>
+      </w:r>
+      <w:r>
+        <w:rPr>
+          <w:rFonts w:hint="eastAsia"/>
+        </w:rPr>
+        <w:t>，那么接下来讨论如何解决这种方法带来的问题。</w:t>
+      </w:r>
+      <w:r>
+        <w:rPr>
+          <w:rFonts w:hint="eastAsia"/>
+          <w:color w:val="0000FF"/>
+        </w:rPr>
+        <w:t>由于</w:t>
+      </w:r>
+      <w:proofErr w:type="gramStart"/>
+      <w:r>
+        <w:rPr>
+          <w:rFonts w:hint="eastAsia"/>
+          <w:color w:val="0000FF"/>
+        </w:rPr>
+        <w:t>计组实验</w:t>
+      </w:r>
+      <w:proofErr w:type="gramEnd"/>
+      <w:r>
+        <w:rPr>
+          <w:rFonts w:hint="eastAsia"/>
+          <w:color w:val="0000FF"/>
+        </w:rPr>
+        <w:t>4</w:t>
+      </w:r>
+      <w:r>
+        <w:rPr>
+          <w:rFonts w:hint="eastAsia"/>
+          <w:color w:val="0000FF"/>
+        </w:rPr>
+        <w:t>还未实现异常模块，并且五级</w:t>
+      </w:r>
+      <w:proofErr w:type="gramStart"/>
+      <w:r>
+        <w:rPr>
+          <w:rFonts w:hint="eastAsia"/>
+          <w:color w:val="0000FF"/>
+        </w:rPr>
+        <w:t>流水流水</w:t>
+      </w:r>
+      <w:proofErr w:type="gramEnd"/>
+      <w:r>
+        <w:rPr>
+          <w:rFonts w:hint="eastAsia"/>
+          <w:color w:val="0000FF"/>
+        </w:rPr>
+        <w:t>级数较短，因此暂不考虑解决造成更新错误的第二种情况。</w:t>
+      </w:r>
+    </w:p>
+    <w:p>
+      <w:pPr>
+        <w:ind w:firstLine="420"/>
+      </w:pPr>
+      <w:r>
+        <w:rPr>
+          <w:rFonts w:hint="eastAsia"/>
+        </w:rPr>
+        <w:t>解决上述问题的方法有两种：</w:t>
+      </w:r>
+      <w:r>
+        <w:rPr>
+          <w:rFonts w:hint="eastAsia"/>
+        </w:rPr>
+        <w:t>1.</w:t>
+      </w:r>
+      <w:r>
+        <w:rPr>
+          <w:rFonts w:hint="eastAsia"/>
+        </w:rPr>
+        <w:t>提交阶段修复法；</w:t>
+      </w:r>
+      <w:r>
+        <w:rPr>
+          <w:rFonts w:hint="eastAsia"/>
+        </w:rPr>
+        <w:t>2.CheckPoint</w:t>
+      </w:r>
+      <w:r>
+        <w:rPr>
+          <w:rFonts w:hint="eastAsia"/>
+        </w:rPr>
+        <w:t>修复法。由于我们暂不考虑出现问题的第二种情况，因此，暂不讲述</w:t>
       </w:r>
       <w:proofErr w:type="spellStart"/>
       <w:r>
         <w:rPr>
           <w:rFonts w:hint="eastAsia"/>
         </w:rPr>
-        <w:t>beq</w:t>
+        <w:t>CheckPoint</w:t>
       </w:r>
       <w:proofErr w:type="spellEnd"/>
       <w:r>
         <w:rPr>
           <w:rFonts w:hint="eastAsia"/>
         </w:rPr>
-        <w:t xml:space="preserve">; D: </w:t>
-      </w:r>
-      <w:proofErr w:type="spellStart"/>
-      <w:r>
-        <w:rPr>
-          <w:rFonts w:hint="eastAsia"/>
-        </w:rPr>
-        <w:t>bne</w:t>
-      </w:r>
-      <w:proofErr w:type="spellEnd"/>
-      <w:r>
-        <w:rPr>
-          <w:rFonts w:hint="eastAsia"/>
-        </w:rPr>
-        <w:t>;</w:t>
-      </w:r>
-      <w:r>
-        <w:rPr>
-          <w:rFonts w:hint="eastAsia"/>
-        </w:rPr>
-        <w:t>”的指令序列（甚至可能根本没有，个人所见到的分支指令后</w:t>
-      </w:r>
-      <w:proofErr w:type="gramStart"/>
-      <w:r>
-        <w:rPr>
-          <w:rFonts w:hint="eastAsia"/>
-        </w:rPr>
-        <w:t>通常跟</w:t>
-      </w:r>
-      <w:proofErr w:type="gramEnd"/>
-      <w:r>
-        <w:rPr>
-          <w:rFonts w:hint="eastAsia"/>
-        </w:rPr>
-        <w:t>的是</w:t>
-      </w:r>
-      <w:proofErr w:type="spellStart"/>
-      <w:r>
-        <w:rPr>
-          <w:rFonts w:hint="eastAsia"/>
-        </w:rPr>
-        <w:t>nop</w:t>
-      </w:r>
-      <w:proofErr w:type="spellEnd"/>
-      <w:r>
-        <w:rPr>
-          <w:rFonts w:hint="eastAsia"/>
-        </w:rPr>
-        <w:t>指令或者延迟槽指令），在执行阶段更新的策略使得</w:t>
-      </w:r>
-      <w:r>
-        <w:rPr>
-          <w:rFonts w:hint="eastAsia"/>
-        </w:rPr>
-        <w:t>F</w:t>
-      </w:r>
-      <w:r>
-        <w:rPr>
-          <w:rFonts w:hint="eastAsia"/>
-        </w:rPr>
-        <w:t>阶段的</w:t>
-      </w:r>
-      <w:proofErr w:type="spellStart"/>
-      <w:r>
-        <w:rPr>
-          <w:rFonts w:hint="eastAsia"/>
-        </w:rPr>
-        <w:t>beq</w:t>
-      </w:r>
-      <w:proofErr w:type="spellEnd"/>
-      <w:r>
-        <w:rPr>
-          <w:rFonts w:hint="eastAsia"/>
-        </w:rPr>
-        <w:t>不能受益于</w:t>
-      </w:r>
-      <w:r>
-        <w:rPr>
-          <w:rFonts w:hint="eastAsia"/>
-        </w:rPr>
-        <w:t>D</w:t>
-      </w:r>
-      <w:r>
-        <w:rPr>
-          <w:rFonts w:hint="eastAsia"/>
-        </w:rPr>
-        <w:t>阶段的</w:t>
-      </w:r>
-      <w:proofErr w:type="spellStart"/>
-      <w:r>
-        <w:rPr>
-          <w:rFonts w:hint="eastAsia"/>
-        </w:rPr>
-        <w:t>bne</w:t>
-      </w:r>
-      <w:proofErr w:type="spellEnd"/>
-      <w:r>
-        <w:rPr>
-          <w:rFonts w:hint="eastAsia"/>
-        </w:rPr>
-        <w:t>指令。但是如果采用在预测阶段更新</w:t>
-      </w:r>
-      <w:r>
-        <w:rPr>
-          <w:rFonts w:hint="eastAsia"/>
-        </w:rPr>
-        <w:t>GHR</w:t>
-      </w:r>
-      <w:r>
-        <w:rPr>
-          <w:rFonts w:hint="eastAsia"/>
-        </w:rPr>
-        <w:t>就可以避免这种问题。不过考虑超标量处理器，由于取值操作可能花费多个周期完成，所以在预测阶段更新</w:t>
-      </w:r>
-      <w:r>
-        <w:rPr>
-          <w:rFonts w:hint="eastAsia"/>
-        </w:rPr>
-        <w:t>GHR</w:t>
-      </w:r>
-      <w:r>
-        <w:rPr>
-          <w:rFonts w:hint="eastAsia"/>
-        </w:rPr>
-        <w:t>的优势就体现出来了。这是这两种方法的优势进行对比，接下来将比较这两种方法的不足。</w:t>
+        <w:t>方法如何解决第二种情况的。详情请参考《超标量处理器》。</w:t>
       </w:r>
     </w:p>
     <w:p>
@@ -4572,568 +5361,54 @@
         <w:rPr>
           <w:rFonts w:hint="eastAsia"/>
         </w:rPr>
-        <w:t>首先这两种方法共有的不足是都可能将错误的值写入到</w:t>
-      </w:r>
-      <w:r>
-        <w:rPr>
-          <w:rFonts w:hint="eastAsia"/>
-        </w:rPr>
-        <w:t>GHR</w:t>
-      </w:r>
-      <w:r>
-        <w:rPr>
-          <w:rFonts w:hint="eastAsia"/>
-        </w:rPr>
-        <w:t>中，其次两种方法都有可能在不应该更新</w:t>
-      </w:r>
-      <w:r>
-        <w:rPr>
-          <w:rFonts w:hint="eastAsia"/>
-        </w:rPr>
-        <w:t>GHR</w:t>
-      </w:r>
-      <w:r>
-        <w:rPr>
-          <w:rFonts w:hint="eastAsia"/>
-        </w:rPr>
-        <w:t>的时候更新</w:t>
-      </w:r>
-      <w:r>
-        <w:rPr>
-          <w:rFonts w:hint="eastAsia"/>
-        </w:rPr>
-        <w:t>GHR</w:t>
-      </w:r>
-      <w:r>
-        <w:rPr>
-          <w:rFonts w:hint="eastAsia"/>
-        </w:rPr>
-        <w:t>。</w:t>
-      </w:r>
-    </w:p>
-    <w:p>
-      <w:pPr>
-        <w:ind w:firstLine="420"/>
-      </w:pPr>
-      <w:r>
-        <w:rPr>
-          <w:rFonts w:hint="eastAsia"/>
-        </w:rPr>
-        <w:t>第一种情况是后续的分支指令位于错误的分支路径中，并且更新了</w:t>
-      </w:r>
-      <w:r>
-        <w:rPr>
-          <w:rFonts w:hint="eastAsia"/>
-        </w:rPr>
-        <w:t>GHR</w:t>
-      </w:r>
-      <w:r>
-        <w:rPr>
-          <w:rFonts w:hint="eastAsia"/>
-        </w:rPr>
-        <w:t>。考虑五级流水，对于指令序列“</w:t>
-      </w:r>
-      <w:r>
-        <w:rPr>
-          <w:rFonts w:hint="eastAsia"/>
-        </w:rPr>
-        <w:t>F:xxx; D:beq; E:xxx; M:bne;</w:t>
-      </w:r>
-      <w:r>
-        <w:rPr>
-          <w:rFonts w:hint="eastAsia"/>
-        </w:rPr>
-        <w:t>”。若采用第三种方法，在预测阶段更新</w:t>
-      </w:r>
-      <w:r>
-        <w:rPr>
-          <w:rFonts w:hint="eastAsia"/>
-        </w:rPr>
-        <w:t>GHR</w:t>
-      </w:r>
-      <w:r>
-        <w:rPr>
-          <w:rFonts w:hint="eastAsia"/>
-        </w:rPr>
-        <w:t>，假设</w:t>
-      </w:r>
-      <w:proofErr w:type="spellStart"/>
-      <w:r>
-        <w:rPr>
-          <w:rFonts w:hint="eastAsia"/>
-        </w:rPr>
-        <w:t>bne</w:t>
-      </w:r>
-      <w:proofErr w:type="spellEnd"/>
-      <w:r>
-        <w:rPr>
-          <w:rFonts w:hint="eastAsia"/>
-        </w:rPr>
-        <w:t>预测错误，也就是</w:t>
-      </w:r>
-      <w:r>
-        <w:rPr>
-          <w:rFonts w:hint="eastAsia"/>
-        </w:rPr>
-        <w:t>F</w:t>
-      </w:r>
-      <w:r>
-        <w:rPr>
-          <w:rFonts w:hint="eastAsia"/>
-        </w:rPr>
-        <w:t>、</w:t>
-      </w:r>
-      <w:r>
-        <w:rPr>
-          <w:rFonts w:hint="eastAsia"/>
-        </w:rPr>
-        <w:t>D</w:t>
-      </w:r>
-      <w:r>
-        <w:rPr>
-          <w:rFonts w:hint="eastAsia"/>
-        </w:rPr>
-        <w:t>、</w:t>
-      </w:r>
-      <w:r>
-        <w:rPr>
-          <w:rFonts w:hint="eastAsia"/>
-        </w:rPr>
-        <w:t>E</w:t>
-      </w:r>
-      <w:r>
-        <w:rPr>
-          <w:rFonts w:hint="eastAsia"/>
-        </w:rPr>
-        <w:t>阶段的指令都是错误的指令。由于我们在预测阶段更新</w:t>
-      </w:r>
-      <w:r>
-        <w:rPr>
-          <w:rFonts w:hint="eastAsia"/>
-        </w:rPr>
-        <w:t>GHR</w:t>
-      </w:r>
-      <w:r>
-        <w:rPr>
-          <w:rFonts w:hint="eastAsia"/>
-        </w:rPr>
-        <w:t>，此时</w:t>
-      </w:r>
-      <w:proofErr w:type="spellStart"/>
-      <w:r>
-        <w:rPr>
-          <w:rFonts w:hint="eastAsia"/>
-        </w:rPr>
-        <w:t>beq</w:t>
-      </w:r>
-      <w:proofErr w:type="spellEnd"/>
-      <w:r>
-        <w:rPr>
-          <w:rFonts w:hint="eastAsia"/>
-        </w:rPr>
-        <w:t>的值已经被写入</w:t>
-      </w:r>
-      <w:r>
-        <w:rPr>
-          <w:rFonts w:hint="eastAsia"/>
-        </w:rPr>
-        <w:t>GHR</w:t>
-      </w:r>
-      <w:r>
-        <w:rPr>
-          <w:rFonts w:hint="eastAsia"/>
-        </w:rPr>
-        <w:t>中。若我们采用第二种办法，在执行阶段更新</w:t>
-      </w:r>
-      <w:r>
-        <w:rPr>
-          <w:rFonts w:hint="eastAsia"/>
-        </w:rPr>
-        <w:t>GHR</w:t>
-      </w:r>
-      <w:r>
-        <w:rPr>
-          <w:rFonts w:hint="eastAsia"/>
-        </w:rPr>
-        <w:t>，则不会出现这种情况（不考虑连续的分支跳转指令）。不过对于超标量处理器，这两种情况都有可能出现。</w:t>
-      </w:r>
-    </w:p>
-    <w:p>
-      <w:pPr>
-        <w:ind w:firstLine="420"/>
-      </w:pPr>
-      <w:r>
-        <w:rPr>
-          <w:rFonts w:hint="eastAsia"/>
-        </w:rPr>
-        <w:t>另一种情况就是在实现了精确异常的情况下，在处理异常前更新了</w:t>
-      </w:r>
-      <w:r>
-        <w:rPr>
-          <w:rFonts w:hint="eastAsia"/>
-        </w:rPr>
-        <w:t>GHR</w:t>
-      </w:r>
-      <w:r>
-        <w:rPr>
-          <w:rFonts w:hint="eastAsia"/>
-        </w:rPr>
-        <w:t>，无论是简单的五级流水，还是超标量处理器，都有可能出现这种情况。以五级流水为例，在提交阶段处理器异常，此时应该清空前面三个阶段，但是无论是在预测阶段更新</w:t>
-      </w:r>
-      <w:r>
-        <w:rPr>
-          <w:rFonts w:hint="eastAsia"/>
-        </w:rPr>
-        <w:t>GHR</w:t>
-      </w:r>
-      <w:r>
-        <w:rPr>
-          <w:rFonts w:hint="eastAsia"/>
-        </w:rPr>
-        <w:t>，还是在执行阶段更新</w:t>
-      </w:r>
-      <w:r>
-        <w:rPr>
-          <w:rFonts w:hint="eastAsia"/>
-        </w:rPr>
-        <w:t>GHR</w:t>
-      </w:r>
-      <w:r>
-        <w:rPr>
-          <w:rFonts w:hint="eastAsia"/>
-        </w:rPr>
-        <w:t>，都已经修改了</w:t>
-      </w:r>
-      <w:r>
-        <w:rPr>
-          <w:rFonts w:hint="eastAsia"/>
-        </w:rPr>
-        <w:t>GHR</w:t>
-      </w:r>
-      <w:r>
-        <w:rPr>
-          <w:rFonts w:hint="eastAsia"/>
-        </w:rPr>
-        <w:t>，改变了寄存器的值，违背了精确异常。</w:t>
-      </w:r>
-    </w:p>
-    <w:p>
-      <w:pPr>
-        <w:ind w:firstLine="420"/>
-        <w:rPr>
-          <w:color w:val="0000FF"/>
-        </w:rPr>
-      </w:pPr>
-      <w:r>
-        <w:rPr>
-          <w:rFonts w:hint="eastAsia"/>
-        </w:rPr>
-        <w:t>所以总结一下，在提交阶段更新</w:t>
-      </w:r>
-      <w:r>
-        <w:rPr>
-          <w:rFonts w:hint="eastAsia"/>
-        </w:rPr>
-        <w:t>GHR</w:t>
-      </w:r>
-      <w:r>
-        <w:rPr>
-          <w:rFonts w:hint="eastAsia"/>
-        </w:rPr>
-        <w:t>的操作是完全正确的，但是不能及时的更新</w:t>
-      </w:r>
-      <w:r>
-        <w:rPr>
-          <w:rFonts w:hint="eastAsia"/>
-        </w:rPr>
-        <w:t>GHR</w:t>
-      </w:r>
-      <w:r>
-        <w:rPr>
-          <w:rFonts w:hint="eastAsia"/>
-        </w:rPr>
-        <w:t>，不符合基于全局历史的分支预测的思想；在执行阶段更新</w:t>
-      </w:r>
-      <w:r>
-        <w:rPr>
-          <w:rFonts w:hint="eastAsia"/>
-        </w:rPr>
-        <w:t>GHR</w:t>
-      </w:r>
-      <w:r>
-        <w:rPr>
-          <w:rFonts w:hint="eastAsia"/>
-        </w:rPr>
-        <w:t>能够比较及时的更新</w:t>
-      </w:r>
-      <w:r>
-        <w:rPr>
-          <w:rFonts w:hint="eastAsia"/>
-        </w:rPr>
-        <w:t>GHR</w:t>
-      </w:r>
-      <w:r>
-        <w:rPr>
-          <w:rFonts w:hint="eastAsia"/>
-        </w:rPr>
-        <w:t>，但是可能会错误的更新</w:t>
-      </w:r>
-      <w:r>
-        <w:rPr>
-          <w:rFonts w:hint="eastAsia"/>
-        </w:rPr>
-        <w:t>GHR</w:t>
-      </w:r>
-      <w:r>
-        <w:rPr>
-          <w:rFonts w:hint="eastAsia"/>
-        </w:rPr>
-        <w:t>；在预测阶段能够及时的更新</w:t>
-      </w:r>
-      <w:r>
-        <w:rPr>
-          <w:rFonts w:hint="eastAsia"/>
-        </w:rPr>
-        <w:t>GHR</w:t>
-      </w:r>
-      <w:r>
-        <w:rPr>
-          <w:rFonts w:hint="eastAsia"/>
-        </w:rPr>
-        <w:t>，但同样可能更新错误。在预测阶段更新</w:t>
-      </w:r>
-      <w:r>
-        <w:rPr>
-          <w:rFonts w:hint="eastAsia"/>
-        </w:rPr>
-        <w:t>GHR</w:t>
-      </w:r>
-      <w:r>
-        <w:rPr>
-          <w:rFonts w:hint="eastAsia"/>
-        </w:rPr>
-        <w:t>的效率最高，但带来的问题也是最多的。不过，具体情况需要具体分析，比如对于五级流水，在执行阶段更新的效率跟在预测阶段更新的效率相差无几。</w:t>
-      </w:r>
-      <w:r>
-        <w:rPr>
-          <w:rFonts w:hint="eastAsia"/>
-          <w:color w:val="0000FF"/>
-        </w:rPr>
-        <w:t>为了便于实验的进行，基于现有的五级流水，从教学意义的角度出发，综合考虑，我们要求在实现在预测实现更新。</w:t>
-      </w:r>
-    </w:p>
-    <w:p>
-      <w:pPr>
-        <w:ind w:firstLine="420"/>
-        <w:rPr>
-          <w:color w:val="0000FF"/>
-        </w:rPr>
-      </w:pPr>
-      <w:r>
-        <w:rPr>
-          <w:rFonts w:hint="eastAsia"/>
-        </w:rPr>
-        <w:t>上面讲到，在预测阶段更新跟在执行阶段更新会带来问题。总结一下，可以简单分为两类问题，其中一种是将错误的值写入到</w:t>
-      </w:r>
-      <w:r>
-        <w:rPr>
-          <w:rFonts w:hint="eastAsia"/>
-        </w:rPr>
-        <w:t>GHR</w:t>
-      </w:r>
-      <w:r>
-        <w:rPr>
-          <w:rFonts w:hint="eastAsia"/>
-        </w:rPr>
-        <w:t>中，这类错误是在未能判断分支预测是否正确的情况下，将值更新到</w:t>
-      </w:r>
-      <w:r>
-        <w:rPr>
-          <w:rFonts w:hint="eastAsia"/>
-        </w:rPr>
-        <w:t>GHR</w:t>
-      </w:r>
-      <w:r>
-        <w:rPr>
-          <w:rFonts w:hint="eastAsia"/>
-        </w:rPr>
-        <w:t>中。另外一种情况就是在本不应该写入到</w:t>
-      </w:r>
-      <w:r>
-        <w:rPr>
-          <w:rFonts w:hint="eastAsia"/>
-        </w:rPr>
-        <w:t>GHR</w:t>
-      </w:r>
-      <w:r>
-        <w:rPr>
-          <w:rFonts w:hint="eastAsia"/>
-        </w:rPr>
-        <w:t>中的时候，将值写入到</w:t>
-      </w:r>
-      <w:r>
-        <w:rPr>
-          <w:rFonts w:hint="eastAsia"/>
-        </w:rPr>
-        <w:t>GHR</w:t>
-      </w:r>
-      <w:r>
-        <w:rPr>
-          <w:rFonts w:hint="eastAsia"/>
-        </w:rPr>
-        <w:t>中，这是因为分支指令位于错误的分支路径中或者位于异常指令后面。既然采用了在预测阶段更新</w:t>
-      </w:r>
-      <w:r>
-        <w:rPr>
-          <w:rFonts w:hint="eastAsia"/>
-        </w:rPr>
-        <w:t>GHR</w:t>
-      </w:r>
-      <w:r>
-        <w:rPr>
-          <w:rFonts w:hint="eastAsia"/>
-        </w:rPr>
-        <w:t>，那么接下来讨论如何解决这种方法带来的问题。</w:t>
-      </w:r>
-      <w:r>
-        <w:rPr>
-          <w:rFonts w:hint="eastAsia"/>
-          <w:color w:val="0000FF"/>
-        </w:rPr>
-        <w:t>由于</w:t>
-      </w:r>
-      <w:proofErr w:type="gramStart"/>
-      <w:r>
-        <w:rPr>
-          <w:rFonts w:hint="eastAsia"/>
-          <w:color w:val="0000FF"/>
-        </w:rPr>
-        <w:t>计组实验</w:t>
-      </w:r>
-      <w:proofErr w:type="gramEnd"/>
-      <w:r>
-        <w:rPr>
-          <w:rFonts w:hint="eastAsia"/>
-          <w:color w:val="0000FF"/>
-        </w:rPr>
-        <w:t>4</w:t>
-      </w:r>
-      <w:r>
-        <w:rPr>
-          <w:rFonts w:hint="eastAsia"/>
-          <w:color w:val="0000FF"/>
-        </w:rPr>
-        <w:t>还未实现异常模块，并且五级</w:t>
-      </w:r>
-      <w:proofErr w:type="gramStart"/>
-      <w:r>
-        <w:rPr>
-          <w:rFonts w:hint="eastAsia"/>
-          <w:color w:val="0000FF"/>
-        </w:rPr>
-        <w:t>流水流水</w:t>
-      </w:r>
-      <w:proofErr w:type="gramEnd"/>
-      <w:r>
-        <w:rPr>
-          <w:rFonts w:hint="eastAsia"/>
-          <w:color w:val="0000FF"/>
-        </w:rPr>
-        <w:t>级数较短，因此暂不考虑解决造成更新错误的第二种情况。</w:t>
-      </w:r>
-    </w:p>
-    <w:p>
-      <w:pPr>
-        <w:ind w:firstLine="420"/>
-      </w:pPr>
-      <w:r>
-        <w:rPr>
-          <w:rFonts w:hint="eastAsia"/>
-        </w:rPr>
-        <w:t>解决上述问题的方法有两种：</w:t>
-      </w:r>
-      <w:r>
-        <w:rPr>
-          <w:rFonts w:hint="eastAsia"/>
-        </w:rPr>
-        <w:t>1.</w:t>
-      </w:r>
-      <w:r>
-        <w:rPr>
-          <w:rFonts w:hint="eastAsia"/>
-        </w:rPr>
-        <w:t>提交阶段修复法；</w:t>
-      </w:r>
-      <w:r>
-        <w:rPr>
-          <w:rFonts w:hint="eastAsia"/>
-        </w:rPr>
-        <w:t>2.CheckPoint</w:t>
-      </w:r>
-      <w:r>
-        <w:rPr>
-          <w:rFonts w:hint="eastAsia"/>
-        </w:rPr>
-        <w:t>修复法。由于我们暂不考虑出现问题的第二种情况，因此，暂不讲述</w:t>
-      </w:r>
-      <w:proofErr w:type="spellStart"/>
-      <w:r>
-        <w:rPr>
-          <w:rFonts w:hint="eastAsia"/>
-        </w:rPr>
-        <w:t>CheckPoint</w:t>
-      </w:r>
-      <w:proofErr w:type="spellEnd"/>
-      <w:r>
-        <w:rPr>
-          <w:rFonts w:hint="eastAsia"/>
-        </w:rPr>
-        <w:t>方法如何解决第二种情况的。详情请参考《超标量处理器》。</w:t>
-      </w:r>
-    </w:p>
-    <w:p>
-      <w:pPr>
-        <w:ind w:firstLine="420"/>
-      </w:pPr>
-      <w:r>
-        <w:rPr>
-          <w:rFonts w:hint="eastAsia"/>
-        </w:rPr>
-        <w:t>首先场景复现，我们现在设计是基础的五级流水，采用的是基于全局历史的分支预测，在预测阶段预测跟</w:t>
-      </w:r>
-      <w:r>
-        <w:rPr>
-          <w:rFonts w:hint="eastAsia"/>
-          <w:b/>
-          <w:bCs/>
-        </w:rPr>
-        <w:t>更新</w:t>
-      </w:r>
-      <w:r>
-        <w:rPr>
-          <w:rFonts w:hint="eastAsia"/>
-          <w:b/>
-          <w:bCs/>
-        </w:rPr>
-        <w:t>GHR</w:t>
-      </w:r>
-      <w:r>
-        <w:rPr>
-          <w:rFonts w:hint="eastAsia"/>
-        </w:rPr>
-        <w:t>，在译码阶段判断是否要进行跳转，在执行阶段判断预测结果是否正确，在提交阶段判断对错误预测进行处理。假设我们预测正确，那么我们更新</w:t>
-      </w:r>
-      <w:r>
-        <w:rPr>
-          <w:rFonts w:hint="eastAsia"/>
-        </w:rPr>
-        <w:t>GHR</w:t>
-      </w:r>
-      <w:r>
-        <w:rPr>
-          <w:rFonts w:hint="eastAsia"/>
-        </w:rPr>
-        <w:lastRenderedPageBreak/>
+        <w:t>首先场景复现，我们现在设计是基础的五级流水，采用的是基于全局历史的分支预测，</w:t>
+      </w:r>
+      <w:r>
+        <w:rPr>
+          <w:rFonts w:hint="eastAsia"/>
+          <w:b/>
+          <w:bCs/>
+          <w:color w:val="FF0000"/>
+          <w:highlight w:val="yellow"/>
+        </w:rPr>
+        <w:t>在预测阶段预测跟更新</w:t>
+      </w:r>
+      <w:r>
+        <w:rPr>
+          <w:rFonts w:hint="eastAsia"/>
+          <w:b/>
+          <w:bCs/>
+          <w:color w:val="FF0000"/>
+          <w:highlight w:val="yellow"/>
+        </w:rPr>
+        <w:t>GHR</w:t>
+      </w:r>
+      <w:r>
+        <w:rPr>
+          <w:rFonts w:hint="eastAsia"/>
+          <w:b/>
+          <w:bCs/>
+          <w:color w:val="FF0000"/>
+          <w:highlight w:val="yellow"/>
+        </w:rPr>
+        <w:t>，在译码阶段判断是否要进行跳转，在执行阶段判断预测结果是否正确，在提交阶段判断对错误预测进行处理</w:t>
+      </w:r>
+      <w:r>
+        <w:rPr>
+          <w:rFonts w:hint="eastAsia"/>
+        </w:rPr>
+        <w:t>。假设我们预测正确，那么我们更新</w:t>
+      </w:r>
+      <w:r>
+        <w:rPr>
+          <w:rFonts w:hint="eastAsia"/>
+        </w:rPr>
+        <w:t>GHR</w:t>
+      </w:r>
+      <w:r>
+        <w:rPr>
+          <w:rFonts w:hint="eastAsia"/>
+        </w:rPr>
         <w:t>的操作就是正确的，那么处理器继续执行指令即可。假设我们预测错误，那么更新</w:t>
       </w:r>
       <w:r>
@@ -5209,23 +5484,45 @@
         <w:rPr>
           <w:rFonts w:hint="eastAsia"/>
         </w:rPr>
-        <w:t>的内容是错误的，此时我们就可以将</w:t>
-      </w:r>
-      <w:r>
-        <w:rPr>
-          <w:rFonts w:hint="eastAsia"/>
+        <w:t>的内容是错误的，此时我们</w:t>
+      </w:r>
+      <w:r>
+        <w:rPr>
+          <w:rFonts w:hint="eastAsia"/>
+          <w:b/>
+          <w:bCs/>
+          <w:color w:val="FF0000"/>
+          <w:highlight w:val="yellow"/>
+        </w:rPr>
+        <w:t>就可以将</w:t>
+      </w:r>
+      <w:r>
+        <w:rPr>
+          <w:rFonts w:hint="eastAsia"/>
+          <w:b/>
+          <w:bCs/>
+          <w:color w:val="FF0000"/>
+          <w:highlight w:val="yellow"/>
         </w:rPr>
         <w:t>Retired GHR</w:t>
       </w:r>
       <w:r>
         <w:rPr>
           <w:rFonts w:hint="eastAsia"/>
+          <w:b/>
+          <w:bCs/>
+          <w:color w:val="FF0000"/>
+          <w:highlight w:val="yellow"/>
         </w:rPr>
         <w:t>内的值写入到预测阶段的</w:t>
       </w:r>
       <w:r>
         <w:rPr>
           <w:rFonts w:hint="eastAsia"/>
+          <w:b/>
+          <w:bCs/>
+          <w:color w:val="FF0000"/>
+          <w:highlight w:val="yellow"/>
         </w:rPr>
         <w:t>GHR</w:t>
       </w:r>
@@ -5425,6 +5722,7 @@
         <w:rPr>
           <w:rFonts w:hint="eastAsia"/>
         </w:rPr>
+        <w:lastRenderedPageBreak/>
         <w:t xml:space="preserve">2.3.2.2 </w:t>
       </w:r>
       <w:r>

--- a/experiment/sysArch/lab1/doc/CQU指导书分支预测部分补充.docx
+++ b/experiment/sysArch/lab1/doc/CQU指导书分支预测部分补充.docx
@@ -15,6 +15,14 @@
       </w:r>
     </w:p>
     <w:p>
+      <w:r>
+        <w:rPr>
+          <w:rFonts w:hint="eastAsia"/>
+        </w:rPr>
+        <w:t>术语：</w:t>
+      </w:r>
+    </w:p>
+    <w:p>
       <w:pPr>
         <w:pStyle w:val="1"/>
       </w:pPr>
@@ -407,14 +415,8 @@
         <w:rPr>
           <w:rFonts w:hint="eastAsia"/>
         </w:rPr>
-        <w:t>所以我们可以发现，如果能够更早的确定分支指令跳转的方向，就能够减少因分支指令要跳转而浪费的周期数，从而能够提高处理器的性能。例如，在取指令的第一个周期执行分</w:t>
-      </w:r>
-      <w:r>
-        <w:rPr>
-          <w:rFonts w:hint="eastAsia"/>
-        </w:rPr>
         <w:lastRenderedPageBreak/>
-        <w:t>支指令。这也是我们分支预测要实现的目标。</w:t>
+        <w:t>所以我们可以发现，如果能够更早的确定分支指令跳转的方向，就能够减少因分支指令要跳转而浪费的周期数，从而能够提高处理器的性能。例如，在取指令的第一个周期执行分支指令。这也是我们分支预测要实现的目标。</w:t>
       </w:r>
     </w:p>
     <w:p>
@@ -566,7 +568,19 @@
         <w:rPr>
           <w:rFonts w:hint="eastAsia"/>
         </w:rPr>
-        <w:t>等，只有在满足条件的情况下，才能跳转。有条件跳转指令的跳转方向虽然不是固定不变的，但是有一定的规律，从结果来看，可能跟分支指令的局部历史跳转记录有关，又或者跟全局分支指令的跳转记录有关。我们通过捕捉这种规律来预测有条件分支跳转指令跳转的方向。</w:t>
+        <w:t>等，只有在满足条件的情况下，才能跳转。有条件跳转指令的跳转方向虽然不是固定不变的，但是有一定的规律，从结果来看，可能跟分支指令的局部历史跳转记录有关，又或者跟全局分支指令的跳转记录有关。我们通过捕捉这种规律来预测有条件分</w:t>
+      </w:r>
+      <w:r>
+        <w:rPr>
+          <w:rFonts w:hint="eastAsia"/>
+        </w:rPr>
+        <w:t xml:space="preserve"> </w:t>
+      </w:r>
+      <w:r>
+        <w:rPr>
+          <w:rFonts w:hint="eastAsia"/>
+        </w:rPr>
+        <w:t>支跳转指令跳转的方向。</w:t>
       </w:r>
     </w:p>
     <w:p>
@@ -1660,21 +1674,23 @@
         <w:rPr>
           <w:rFonts w:hint="eastAsia"/>
         </w:rPr>
-        <w:t>。方向分支预测结果不一定总是正确的。当我们在译码阶段或者执行阶段</w:t>
-      </w:r>
-      <w:proofErr w:type="gramStart"/>
-      <w:r>
-        <w:rPr>
-          <w:rFonts w:hint="eastAsia"/>
-        </w:rPr>
-        <w:t>发判断</w:t>
-      </w:r>
-      <w:proofErr w:type="gramEnd"/>
-      <w:r>
-        <w:rPr>
-          <w:rFonts w:hint="eastAsia"/>
-        </w:rPr>
-        <w:t>出方向预测错误时，需要对错误进行处理。在如果在译码阶段就判断预测结果错误，那么我们就要在执行阶段处理错误。如果在执行阶段判断出方向预测错误，那么就在提交阶段（访存阶段）处理错误预测。同样建议在提交阶段处理错误预测，若在执行阶段处理错误预测，那么意味着在译码阶段就要判断是否错误，上面已经提到过，这种方式有较大的时延压力；假设在提交阶段处理错误预测，此时在执行阶段发现预测错误，则在下一拍（即提交阶段）清空取指，译码阶段，同时将指令计数器置为正确的</w:t>
+        <w:t>。方向分支预测结果不一定总是正确的。当我们在译码阶段或者执行阶段发判断出方向预测错误时，需要对错误进行处理。在如果在译码阶段就判断预测结果错误，那么我们就要在执行阶段处理错误。如果在执行阶段判断出方向预测错误，那么就在提交阶段（访存阶段）处理错误预测。同样建议在提交阶段处理错误预测，若在执行阶段处理错误预测，那么意味着在译码阶段就要判断是否错误，上面已经提到过，这种方式有较大的时延压力；假设在提交阶段处理错误预测，此时在执行阶段发现预测错误，则在下一拍（即提交阶段）清空</w:t>
+      </w:r>
+      <w:r>
+        <w:rPr>
+          <w:rFonts w:hint="eastAsia"/>
+          <w:b/>
+          <w:bCs/>
+          <w:color w:val="FF0000"/>
+          <w:highlight w:val="yellow"/>
+        </w:rPr>
+        <w:t>取指，译码阶段</w:t>
+      </w:r>
+      <w:r>
+        <w:rPr>
+          <w:rFonts w:hint="eastAsia"/>
+        </w:rPr>
+        <w:t>，同时将指令计数器置为正确的</w:t>
       </w:r>
       <w:r>
         <w:rPr>
@@ -1753,20 +1769,22 @@
           <w:ilvl w:val="1"/>
           <w:numId w:val="2"/>
         </w:numPr>
-      </w:pPr>
-      <w:r>
-        <w:rPr>
-          <w:rFonts w:hint="eastAsia"/>
-          <w:b/>
-          <w:bCs/>
-        </w:rPr>
-        <w:t>关于指令计数器的更新</w:t>
-      </w:r>
-      <w:r>
-        <w:rPr>
-          <w:rFonts w:hint="eastAsia"/>
-        </w:rPr>
-        <w:t>。有关指令计数器的处理前面已经描述过。这里主要想强调的是嵌套分支跳转的情况。如果你是在访存阶段才处理错误预测。若预测错误，此时译码阶段很有可能也存在一条分支指令。调试时请注意这种情况。</w:t>
+        <w:rPr>
+          <w:b/>
+          <w:bCs/>
+          <w:color w:val="FF0000"/>
+          <w:highlight w:val="yellow"/>
+        </w:rPr>
+      </w:pPr>
+      <w:r>
+        <w:rPr>
+          <w:rFonts w:hint="eastAsia"/>
+          <w:b/>
+          <w:bCs/>
+          <w:color w:val="FF0000"/>
+          <w:highlight w:val="yellow"/>
+        </w:rPr>
+        <w:t>关于指令计数器的更新。有关指令计数器的处理前面已经描述过。这里主要想强调的是嵌套分支跳转的情况。如果你是在访存阶段才处理错误预测。若预测错误，此时译码阶段很有可能也存在一条分支指令。调试时请注意这种情况。</w:t>
       </w:r>
     </w:p>
     <w:p>
@@ -4383,7 +4401,21 @@
         <w:rPr>
           <w:rFonts w:hint="eastAsia"/>
         </w:rPr>
-        <w:t>的逻辑是时序逻辑，是时钟边沿触发（上升沿触发）。那么虽然在执行阶段已经判断出预测结果是否正确，但是由于更新操作是边沿触发，所以我们无法在执行阶段将正确的值写入到</w:t>
+        <w:t>的逻辑是时序逻辑，</w:t>
+      </w:r>
+      <w:r>
+        <w:rPr>
+          <w:rFonts w:hint="eastAsia"/>
+          <w:b/>
+          <w:bCs/>
+        </w:rPr>
+        <w:t>是时钟边沿触发（上升沿触发）</w:t>
+      </w:r>
+      <w:r>
+        <w:rPr>
+          <w:rFonts w:hint="eastAsia"/>
+        </w:rPr>
+        <w:t>。那么虽然在执行阶段已经判断出预测结果是否正确，但是由于更新操作是边沿触发，所以我们无法在执行阶段将正确的值写入到</w:t>
       </w:r>
       <w:r>
         <w:rPr>
@@ -4419,7 +4451,15 @@
         <w:rPr>
           <w:rFonts w:hint="eastAsia"/>
         </w:rPr>
-        <w:t>（如果没记错的话，这种操作在上学期的计租实验中使用过），但是这可能会对主频产生影响，而且代码风格不规范，因此不做推荐。</w:t>
+        <w:t>（如果没记错的话，这种操作在上学期的计租实验中使用过），</w:t>
+      </w:r>
+      <w:r>
+        <w:rPr>
+          <w:rFonts w:hint="eastAsia"/>
+          <w:b/>
+          <w:bCs/>
+        </w:rPr>
+        <w:t>但是这可能会对主频产生影响，而且代码风格不规范，因此不做推荐。</w:t>
       </w:r>
     </w:p>
     <w:p>

--- a/experiment/sysArch/lab1/doc/CQU指导书分支预测部分补充.docx
+++ b/experiment/sysArch/lab1/doc/CQU指导书分支预测部分补充.docx
@@ -4341,31 +4341,53 @@
         <w:rPr>
           <w:rFonts w:hint="eastAsia"/>
         </w:rPr>
-        <w:t>”的具体语义：我们是在译码阶段准备好写入</w:t>
-      </w:r>
-      <w:r>
-        <w:rPr>
-          <w:rFonts w:hint="eastAsia"/>
-        </w:rPr>
-        <w:t>GHR</w:t>
-      </w:r>
-      <w:r>
-        <w:rPr>
-          <w:rFonts w:hint="eastAsia"/>
+        <w:t>”的具体语义：</w:t>
+      </w:r>
+      <w:r>
+        <w:rPr>
+          <w:rFonts w:hint="eastAsia"/>
+          <w:b/>
+          <w:bCs/>
+        </w:rPr>
+        <w:t>我们是在译码阶段准备好写入</w:t>
+      </w:r>
+      <w:r>
+        <w:rPr>
+          <w:rFonts w:hint="eastAsia"/>
+          <w:b/>
+          <w:bCs/>
+        </w:rPr>
+        <w:t>GHR</w:t>
+      </w:r>
+      <w:r>
+        <w:rPr>
+          <w:rFonts w:hint="eastAsia"/>
+          <w:b/>
+          <w:bCs/>
         </w:rPr>
         <w:t>的数据，然后在译码阶段到执行阶段的时钟上升沿，更新</w:t>
       </w:r>
       <w:r>
         <w:rPr>
           <w:rFonts w:hint="eastAsia"/>
-        </w:rPr>
-        <w:t>GHR</w:t>
-      </w:r>
-      <w:r>
-        <w:rPr>
-          <w:rFonts w:hint="eastAsia"/>
-        </w:rPr>
-        <w:t>。之所以要强调这个问题，是因为有些同学可能会产生一些疑问：在我们给出的例子中，既然我们是在执行阶段判断预测结果是否正确，又在执行阶段更新</w:t>
+          <w:b/>
+          <w:bCs/>
+        </w:rPr>
+        <w:t>GHR</w:t>
+      </w:r>
+      <w:r>
+        <w:rPr>
+          <w:rFonts w:hint="eastAsia"/>
+          <w:b/>
+          <w:bCs/>
+        </w:rPr>
+        <w:t>。</w:t>
+      </w:r>
+      <w:r>
+        <w:rPr>
+          <w:rFonts w:hint="eastAsia"/>
+        </w:rPr>
+        <w:t>之所以要强调这个问题，是因为有些同学可能会产生一些疑问：在我们给出的例子中，既然我们是在执行阶段判断预测结果是否正确，又在执行阶段更新</w:t>
       </w:r>
       <w:r>
         <w:rPr>
